--- a/kauri data.docx
+++ b/kauri data.docx
@@ -77,7 +77,51 @@
           <w:szCs w:val="18"/>
           <w:shd w:val="clear" w:color="auto" w:fill="F9F7F4"/>
         </w:rPr>
-        <w:t>Joanna Orwin, 'Kauri forest - How and where kauri grows', Te Ara - the Encyclopedia of New Zealand, http://www.TeAra.govt.nz/en/photograph/10018/the-kauri-tree (accessed 15 August 2021)</w:t>
+        <w:t xml:space="preserve">Joanna </w:t>
+      </w:r>
+      <w:proofErr w:type="spellStart"/>
+      <w:r>
+        <w:rPr>
+          <w:rFonts w:ascii="Verdana" w:hAnsi="Verdana"/>
+          <w:color w:val="666666"/>
+          <w:sz w:val="18"/>
+          <w:szCs w:val="18"/>
+          <w:shd w:val="clear" w:color="auto" w:fill="F9F7F4"/>
+        </w:rPr>
+        <w:t>Orwin</w:t>
+      </w:r>
+      <w:proofErr w:type="spellEnd"/>
+      <w:r>
+        <w:rPr>
+          <w:rFonts w:ascii="Verdana" w:hAnsi="Verdana"/>
+          <w:color w:val="666666"/>
+          <w:sz w:val="18"/>
+          <w:szCs w:val="18"/>
+          <w:shd w:val="clear" w:color="auto" w:fill="F9F7F4"/>
+        </w:rPr>
+        <w:t xml:space="preserve">, 'Kauri forest - How and where kauri grows', </w:t>
+      </w:r>
+      <w:proofErr w:type="spellStart"/>
+      <w:r>
+        <w:rPr>
+          <w:rFonts w:ascii="Verdana" w:hAnsi="Verdana"/>
+          <w:color w:val="666666"/>
+          <w:sz w:val="18"/>
+          <w:szCs w:val="18"/>
+          <w:shd w:val="clear" w:color="auto" w:fill="F9F7F4"/>
+        </w:rPr>
+        <w:t>Te</w:t>
+      </w:r>
+      <w:proofErr w:type="spellEnd"/>
+      <w:r>
+        <w:rPr>
+          <w:rFonts w:ascii="Verdana" w:hAnsi="Verdana"/>
+          <w:color w:val="666666"/>
+          <w:sz w:val="18"/>
+          <w:szCs w:val="18"/>
+          <w:shd w:val="clear" w:color="auto" w:fill="F9F7F4"/>
+        </w:rPr>
+        <w:t xml:space="preserve"> Ara - the Encyclopedia of New Zealand, http://www.TeAra.govt.nz/en/photograph/10018/the-kauri-tree (accessed 15 August 2021)</w:t>
       </w:r>
     </w:p>
     <w:p>
@@ -203,7 +247,51 @@
           <w:szCs w:val="18"/>
           <w:shd w:val="clear" w:color="auto" w:fill="F9F7F4"/>
         </w:rPr>
-        <w:t>Joanna Orwin, 'Kauri forest - How and where kauri grows', Te Ara - the Encyclopedia of New Zealand, http://www.TeAra.govt.nz/en/photograph/10019/bark-and-gum (accessed 15 August 2021)</w:t>
+        <w:t xml:space="preserve">Joanna </w:t>
+      </w:r>
+      <w:proofErr w:type="spellStart"/>
+      <w:r>
+        <w:rPr>
+          <w:rFonts w:ascii="Verdana" w:hAnsi="Verdana"/>
+          <w:color w:val="666666"/>
+          <w:sz w:val="18"/>
+          <w:szCs w:val="18"/>
+          <w:shd w:val="clear" w:color="auto" w:fill="F9F7F4"/>
+        </w:rPr>
+        <w:t>Orwin</w:t>
+      </w:r>
+      <w:proofErr w:type="spellEnd"/>
+      <w:r>
+        <w:rPr>
+          <w:rFonts w:ascii="Verdana" w:hAnsi="Verdana"/>
+          <w:color w:val="666666"/>
+          <w:sz w:val="18"/>
+          <w:szCs w:val="18"/>
+          <w:shd w:val="clear" w:color="auto" w:fill="F9F7F4"/>
+        </w:rPr>
+        <w:t xml:space="preserve">, 'Kauri forest - How and where kauri grows', </w:t>
+      </w:r>
+      <w:proofErr w:type="spellStart"/>
+      <w:r>
+        <w:rPr>
+          <w:rFonts w:ascii="Verdana" w:hAnsi="Verdana"/>
+          <w:color w:val="666666"/>
+          <w:sz w:val="18"/>
+          <w:szCs w:val="18"/>
+          <w:shd w:val="clear" w:color="auto" w:fill="F9F7F4"/>
+        </w:rPr>
+        <w:t>Te</w:t>
+      </w:r>
+      <w:proofErr w:type="spellEnd"/>
+      <w:r>
+        <w:rPr>
+          <w:rFonts w:ascii="Verdana" w:hAnsi="Verdana"/>
+          <w:color w:val="666666"/>
+          <w:sz w:val="18"/>
+          <w:szCs w:val="18"/>
+          <w:shd w:val="clear" w:color="auto" w:fill="F9F7F4"/>
+        </w:rPr>
+        <w:t xml:space="preserve"> Ara - the Encyclopedia of New Zealand, http://www.TeAra.govt.nz/en/photograph/10019/bark-and-gum (accessed 15 August 2021)</w:t>
       </w:r>
     </w:p>
     <w:p>
@@ -412,7 +500,27 @@
           <w:sz w:val="27"/>
           <w:szCs w:val="27"/>
         </w:rPr>
-        <w:t>While young (left), the kauri has a typical conifer form with a tapering trunk, spiralling whorls of short branches, and a narrow, triangular crown.</w:t>
+        <w:t xml:space="preserve">While young (left), the kauri has a typical conifer form with a tapering trunk, </w:t>
+      </w:r>
+      <w:proofErr w:type="spellStart"/>
+      <w:r>
+        <w:rPr>
+          <w:rFonts w:ascii="Georgia" w:eastAsia="Times New Roman" w:hAnsi="Georgia" w:cs="Helvetica"/>
+          <w:color w:val="333333"/>
+          <w:sz w:val="27"/>
+          <w:szCs w:val="27"/>
+        </w:rPr>
+        <w:t>spiralling</w:t>
+      </w:r>
+      <w:proofErr w:type="spellEnd"/>
+      <w:r>
+        <w:rPr>
+          <w:rFonts w:ascii="Georgia" w:eastAsia="Times New Roman" w:hAnsi="Georgia" w:cs="Helvetica"/>
+          <w:color w:val="333333"/>
+          <w:sz w:val="27"/>
+          <w:szCs w:val="27"/>
+        </w:rPr>
+        <w:t xml:space="preserve"> whorls of short branches, and a narrow, triangular crown.</w:t>
       </w:r>
     </w:p>
     <w:p>
@@ -434,7 +542,27 @@
           <w:sz w:val="27"/>
           <w:szCs w:val="27"/>
         </w:rPr>
-        <w:t>Between 30 and 50 years, the tree begins to shed its lower branches (centre). At this stage it is called a ‘ricker’, after its use in the 19th century for naval masts and spars.</w:t>
+        <w:t>Between 30 and 50 years, the tree begins to shed its lower branches (</w:t>
+      </w:r>
+      <w:proofErr w:type="spellStart"/>
+      <w:r>
+        <w:rPr>
+          <w:rFonts w:ascii="Georgia" w:eastAsia="Times New Roman" w:hAnsi="Georgia" w:cs="Helvetica"/>
+          <w:color w:val="333333"/>
+          <w:sz w:val="27"/>
+          <w:szCs w:val="27"/>
+        </w:rPr>
+        <w:t>centre</w:t>
+      </w:r>
+      <w:proofErr w:type="spellEnd"/>
+      <w:r>
+        <w:rPr>
+          <w:rFonts w:ascii="Georgia" w:eastAsia="Times New Roman" w:hAnsi="Georgia" w:cs="Helvetica"/>
+          <w:color w:val="333333"/>
+          <w:sz w:val="27"/>
+          <w:szCs w:val="27"/>
+        </w:rPr>
+        <w:t>). At this stage it is called a ‘ricker’, after its use in the 19th century for naval masts and spars.</w:t>
       </w:r>
     </w:p>
     <w:p>
@@ -456,7 +584,27 @@
           <w:sz w:val="27"/>
           <w:szCs w:val="27"/>
         </w:rPr>
-        <w:t>Once the tree has emerged above the canopy of the forest in its mature stage, the girth of its trunk increases and its top branches support a spreading crown of leaves (right).</w:t>
+        <w:t xml:space="preserve">Once the tree has emerged above the canopy of the forest in its mature stage, the girth of its trunk </w:t>
+      </w:r>
+      <w:proofErr w:type="gramStart"/>
+      <w:r>
+        <w:rPr>
+          <w:rFonts w:ascii="Georgia" w:eastAsia="Times New Roman" w:hAnsi="Georgia" w:cs="Helvetica"/>
+          <w:color w:val="333333"/>
+          <w:sz w:val="27"/>
+          <w:szCs w:val="27"/>
+        </w:rPr>
+        <w:t>increases</w:t>
+      </w:r>
+      <w:proofErr w:type="gramEnd"/>
+      <w:r>
+        <w:rPr>
+          <w:rFonts w:ascii="Georgia" w:eastAsia="Times New Roman" w:hAnsi="Georgia" w:cs="Helvetica"/>
+          <w:color w:val="333333"/>
+          <w:sz w:val="27"/>
+          <w:szCs w:val="27"/>
+        </w:rPr>
+        <w:t xml:space="preserve"> and its top branches support a spreading crown of leaves (right).</w:t>
       </w:r>
     </w:p>
     <w:p>
@@ -477,7 +625,51 @@
           <w:szCs w:val="18"/>
           <w:shd w:val="clear" w:color="auto" w:fill="F9F7F4"/>
         </w:rPr>
-        <w:t>Joanna Orwin, 'Kauri forest - How and where kauri grows', Te Ara - the Encyclopedia of New Zealand, http://www.TeAra.govt.nz/en/photograph/10018/the-kauri-tree (accessed 15 August 2021)</w:t>
+        <w:t xml:space="preserve">Joanna </w:t>
+      </w:r>
+      <w:proofErr w:type="spellStart"/>
+      <w:r>
+        <w:rPr>
+          <w:rFonts w:ascii="Verdana" w:hAnsi="Verdana"/>
+          <w:color w:val="666666"/>
+          <w:sz w:val="18"/>
+          <w:szCs w:val="18"/>
+          <w:shd w:val="clear" w:color="auto" w:fill="F9F7F4"/>
+        </w:rPr>
+        <w:t>Orwin</w:t>
+      </w:r>
+      <w:proofErr w:type="spellEnd"/>
+      <w:r>
+        <w:rPr>
+          <w:rFonts w:ascii="Verdana" w:hAnsi="Verdana"/>
+          <w:color w:val="666666"/>
+          <w:sz w:val="18"/>
+          <w:szCs w:val="18"/>
+          <w:shd w:val="clear" w:color="auto" w:fill="F9F7F4"/>
+        </w:rPr>
+        <w:t xml:space="preserve">, 'Kauri forest - How and where kauri grows', </w:t>
+      </w:r>
+      <w:proofErr w:type="spellStart"/>
+      <w:r>
+        <w:rPr>
+          <w:rFonts w:ascii="Verdana" w:hAnsi="Verdana"/>
+          <w:color w:val="666666"/>
+          <w:sz w:val="18"/>
+          <w:szCs w:val="18"/>
+          <w:shd w:val="clear" w:color="auto" w:fill="F9F7F4"/>
+        </w:rPr>
+        <w:t>Te</w:t>
+      </w:r>
+      <w:proofErr w:type="spellEnd"/>
+      <w:r>
+        <w:rPr>
+          <w:rFonts w:ascii="Verdana" w:hAnsi="Verdana"/>
+          <w:color w:val="666666"/>
+          <w:sz w:val="18"/>
+          <w:szCs w:val="18"/>
+          <w:shd w:val="clear" w:color="auto" w:fill="F9F7F4"/>
+        </w:rPr>
+        <w:t xml:space="preserve"> Ara - the Encyclopedia of New Zealand, http://www.TeAra.govt.nz/en/photograph/10018/the-kauri-tree (accessed 15 August 2021)</w:t>
       </w:r>
     </w:p>
     <w:p>
@@ -500,6 +692,15 @@
       </w:r>
     </w:p>
     <w:p>
+      <w:pPr>
+        <w:rPr>
+          <w:rFonts w:ascii="Arial" w:hAnsi="Arial" w:cs="Arial"/>
+          <w:color w:val="222222"/>
+          <w:sz w:val="18"/>
+          <w:szCs w:val="18"/>
+          <w:shd w:val="clear" w:color="auto" w:fill="FFFFFF"/>
+        </w:rPr>
+      </w:pPr>
       <w:r>
         <w:rPr>
           <w:rFonts w:ascii="Arial" w:hAnsi="Arial" w:cs="Arial"/>
@@ -554,6 +755,175 @@
           <w:shd w:val="clear" w:color="auto" w:fill="FFFFFF"/>
         </w:rPr>
         <w:t>(3), 818–839. doi:10.3390/f3030818</w:t>
+      </w:r>
+    </w:p>
+    <w:p>
+      <w:pPr>
+        <w:rPr>
+          <w:rFonts w:ascii="Arial" w:hAnsi="Arial" w:cs="Arial"/>
+          <w:color w:val="222222"/>
+          <w:sz w:val="18"/>
+          <w:szCs w:val="18"/>
+          <w:shd w:val="clear" w:color="auto" w:fill="FFFFFF"/>
+        </w:rPr>
+      </w:pPr>
+      <w:r>
+        <w:rPr>
+          <w:rFonts w:ascii="Arial" w:hAnsi="Arial" w:cs="Arial"/>
+          <w:color w:val="222222"/>
+          <w:sz w:val="18"/>
+          <w:szCs w:val="18"/>
+          <w:shd w:val="clear" w:color="auto" w:fill="FFFFFF"/>
+        </w:rPr>
+        <w:t xml:space="preserve">Kauri’s final size depends on site and conditions, but heights average 30–40 </w:t>
+      </w:r>
+      <w:proofErr w:type="spellStart"/>
+      <w:r>
+        <w:rPr>
+          <w:rFonts w:ascii="Arial" w:hAnsi="Arial" w:cs="Arial"/>
+          <w:color w:val="222222"/>
+          <w:sz w:val="18"/>
+          <w:szCs w:val="18"/>
+          <w:shd w:val="clear" w:color="auto" w:fill="FFFFFF"/>
+        </w:rPr>
+        <w:t>metres</w:t>
+      </w:r>
+      <w:proofErr w:type="spellEnd"/>
+      <w:r>
+        <w:rPr>
+          <w:rFonts w:ascii="Arial" w:hAnsi="Arial" w:cs="Arial"/>
+          <w:color w:val="222222"/>
+          <w:sz w:val="18"/>
+          <w:szCs w:val="18"/>
+          <w:shd w:val="clear" w:color="auto" w:fill="FFFFFF"/>
+        </w:rPr>
+        <w:t xml:space="preserve"> and trunks can reach several </w:t>
+      </w:r>
+      <w:proofErr w:type="spellStart"/>
+      <w:r>
+        <w:rPr>
+          <w:rFonts w:ascii="Arial" w:hAnsi="Arial" w:cs="Arial"/>
+          <w:color w:val="222222"/>
+          <w:sz w:val="18"/>
+          <w:szCs w:val="18"/>
+          <w:shd w:val="clear" w:color="auto" w:fill="FFFFFF"/>
+        </w:rPr>
+        <w:t>metres</w:t>
+      </w:r>
+      <w:proofErr w:type="spellEnd"/>
+      <w:r>
+        <w:rPr>
+          <w:rFonts w:ascii="Arial" w:hAnsi="Arial" w:cs="Arial"/>
+          <w:color w:val="222222"/>
+          <w:sz w:val="18"/>
+          <w:szCs w:val="18"/>
+          <w:shd w:val="clear" w:color="auto" w:fill="FFFFFF"/>
+        </w:rPr>
+        <w:t xml:space="preserve"> in diameter. By 600–700 years of age, kauri reaches an average diameter of over 1 </w:t>
+      </w:r>
+      <w:proofErr w:type="spellStart"/>
+      <w:r>
+        <w:rPr>
+          <w:rFonts w:ascii="Arial" w:hAnsi="Arial" w:cs="Arial"/>
+          <w:color w:val="222222"/>
+          <w:sz w:val="18"/>
+          <w:szCs w:val="18"/>
+          <w:shd w:val="clear" w:color="auto" w:fill="FFFFFF"/>
+        </w:rPr>
+        <w:t>metre</w:t>
+      </w:r>
+      <w:proofErr w:type="spellEnd"/>
+      <w:r>
+        <w:rPr>
+          <w:rFonts w:ascii="Arial" w:hAnsi="Arial" w:cs="Arial"/>
+          <w:color w:val="222222"/>
+          <w:sz w:val="18"/>
+          <w:szCs w:val="18"/>
+          <w:shd w:val="clear" w:color="auto" w:fill="FFFFFF"/>
+        </w:rPr>
+        <w:t>.</w:t>
+      </w:r>
+    </w:p>
+    <w:p>
+      <w:r>
+        <w:t xml:space="preserve">Now kauri </w:t>
+      </w:r>
+      <w:proofErr w:type="gramStart"/>
+      <w:r>
+        <w:t>are</w:t>
+      </w:r>
+      <w:proofErr w:type="gramEnd"/>
+      <w:r>
+        <w:t xml:space="preserve"> facing a new threat. Kauri dieback is a fungus-type disease, Phytophthora </w:t>
+      </w:r>
+      <w:proofErr w:type="spellStart"/>
+      <w:r>
+        <w:t>agathidicida</w:t>
+      </w:r>
+      <w:proofErr w:type="spellEnd"/>
+      <w:r>
+        <w:t xml:space="preserve"> (PA), which is having a devastating effect on New Zealand’s kauri forests in Northland, Great Barrier Island and, potentially, the Coromandel Peninsula.</w:t>
+      </w:r>
+    </w:p>
+    <w:p>
+      <w:r>
+        <w:t>There is no known cure for kauri dieback, but we can help reduce its spread by cleaning boots and equipment and avoiding kauri tree roots. Any movement of soil around the roots of trees could spread the disease.</w:t>
+      </w:r>
+    </w:p>
+    <w:p>
+      <w:r>
+        <w:rPr>
+          <w:rFonts w:ascii="Verdana" w:hAnsi="Verdana"/>
+          <w:color w:val="666666"/>
+          <w:sz w:val="18"/>
+          <w:szCs w:val="18"/>
+          <w:shd w:val="clear" w:color="auto" w:fill="F9F7F4"/>
+        </w:rPr>
+        <w:t xml:space="preserve">Joanna </w:t>
+      </w:r>
+      <w:proofErr w:type="spellStart"/>
+      <w:r>
+        <w:rPr>
+          <w:rFonts w:ascii="Verdana" w:hAnsi="Verdana"/>
+          <w:color w:val="666666"/>
+          <w:sz w:val="18"/>
+          <w:szCs w:val="18"/>
+          <w:shd w:val="clear" w:color="auto" w:fill="F9F7F4"/>
+        </w:rPr>
+        <w:t>Orwin</w:t>
+      </w:r>
+      <w:proofErr w:type="spellEnd"/>
+      <w:r>
+        <w:rPr>
+          <w:rFonts w:ascii="Verdana" w:hAnsi="Verdana"/>
+          <w:color w:val="666666"/>
+          <w:sz w:val="18"/>
+          <w:szCs w:val="18"/>
+          <w:shd w:val="clear" w:color="auto" w:fill="F9F7F4"/>
+        </w:rPr>
+        <w:t xml:space="preserve">, 'Kauri forest - How and where kauri grows', </w:t>
+      </w:r>
+      <w:proofErr w:type="spellStart"/>
+      <w:r>
+        <w:rPr>
+          <w:rFonts w:ascii="Verdana" w:hAnsi="Verdana"/>
+          <w:color w:val="666666"/>
+          <w:sz w:val="18"/>
+          <w:szCs w:val="18"/>
+          <w:shd w:val="clear" w:color="auto" w:fill="F9F7F4"/>
+        </w:rPr>
+        <w:t>Te</w:t>
+      </w:r>
+      <w:proofErr w:type="spellEnd"/>
+      <w:r>
+        <w:rPr>
+          <w:rFonts w:ascii="Verdana" w:hAnsi="Verdana"/>
+          <w:color w:val="666666"/>
+          <w:sz w:val="18"/>
+          <w:szCs w:val="18"/>
+          <w:shd w:val="clear" w:color="auto" w:fill="F9F7F4"/>
+        </w:rPr>
+        <w:t xml:space="preserve"> Ara - the Encyclopedia of New Zealand, http://www.TeAra.govt.nz/en/kauri-forest/page-1 (accessed 12 September 2021)</w:t>
       </w:r>
     </w:p>
     <w:sectPr>
